--- a/Spring-Week3_Coding-Assignment.docx
+++ b/Spring-Week3_Coding-Assignment.docx
@@ -1295,6 +1295,7 @@
       <w:r>
         <w:rPr>
           <w:b/>
+          <w:noProof/>
           <w:szCs w:val="24"/>
         </w:rPr>
         <w:lastRenderedPageBreak/>
@@ -1360,6 +1361,7 @@
       <w:r>
         <w:rPr>
           <w:b/>
+          <w:noProof/>
           <w:szCs w:val="24"/>
         </w:rPr>
         <w:lastRenderedPageBreak/>
@@ -1410,6 +1412,7 @@
       <w:r>
         <w:rPr>
           <w:b/>
+          <w:noProof/>
           <w:szCs w:val="24"/>
         </w:rPr>
         <w:lastRenderedPageBreak/>
@@ -1479,9 +1482,8 @@
             <w:rStyle w:val="Hyperlink"/>
             <w:bCs/>
             <w:szCs w:val="24"/>
-            <w:u w:val="none"/>
           </w:rPr>
-          <w:t>https://github.com/scollins97/week14codingAssignment</w:t>
+          <w:t>https://github.com/scollins97/week15codingAssignment</w:t>
         </w:r>
       </w:hyperlink>
     </w:p>
